--- a/TestCases/TestCase_schema.js.docx
+++ b/TestCases/TestCase_schema.js.docx
@@ -27,19 +27,31 @@
           <w:tcPr>
             <w:tcW w:w="3116" w:type="dxa"/>
           </w:tcPr>
-          <w:p/>
-        </w:tc>
-        <w:tc>
-          <w:tcPr>
-            <w:tcW w:w="3117" w:type="dxa"/>
-          </w:tcPr>
-          <w:p/>
-        </w:tc>
-        <w:tc>
-          <w:tcPr>
-            <w:tcW w:w="3117" w:type="dxa"/>
-          </w:tcPr>
-          <w:p/>
+          <w:p>
+            <w:r>
+              <w:t>Data Item</w:t>
+            </w:r>
+          </w:p>
+        </w:tc>
+        <w:tc>
+          <w:tcPr>
+            <w:tcW w:w="3117" w:type="dxa"/>
+          </w:tcPr>
+          <w:p>
+            <w:r>
+              <w:t>Input Condition</w:t>
+            </w:r>
+          </w:p>
+        </w:tc>
+        <w:tc>
+          <w:tcPr>
+            <w:tcW w:w="3117" w:type="dxa"/>
+          </w:tcPr>
+          <w:p>
+            <w:r>
+              <w:t>Accepted Equivalence Class / Partitions</w:t>
+            </w:r>
+          </w:p>
         </w:tc>
       </w:tr>
       <w:tr>
@@ -299,13 +311,8 @@
     <w:pPr>
       <w:pStyle w:val="Header"/>
     </w:pPr>
-    <w:proofErr w:type="spellStart"/>
     <w:r>
-      <w:t>js</w:t>
-    </w:r>
-    <w:proofErr w:type="spellEnd"/>
-    <w:r>
-      <w:t>/schema.js</w:t>
+      <w:t>js/schema.js</w:t>
     </w:r>
   </w:p>
   <w:p>
